--- a/kiemtra.docx
+++ b/kiemtra.docx
@@ -4,16 +4,14 @@
   <w:body>
     <w:p>
       <w:r>
-        <w:t xml:space="preserve">TẠO CƠ SỞ DỮ LIỆU </w:t>
+        <w:t>TẠO CƠ SỞ DỮ LIỆU QL_NhanSu</w:t>
       </w:r>
-      <w:proofErr w:type="spellStart"/>
-      <w:r>
-        <w:t>QL_NhanSu</w:t>
-      </w:r>
-      <w:proofErr w:type="spellEnd"/>
     </w:p>
     <w:p>
       <w:r>
+        <w:rPr>
+          <w:noProof/>
+        </w:rPr>
         <w:drawing>
           <wp:inline distT="0" distB="0" distL="0" distR="0" wp14:anchorId="497BC8BC" wp14:editId="234E4D76">
             <wp:extent cx="5731510" cy="2790190"/>
@@ -51,6 +49,9 @@
         </w:drawing>
       </w:r>
       <w:r>
+        <w:rPr>
+          <w:noProof/>
+        </w:rPr>
         <w:drawing>
           <wp:inline distT="0" distB="0" distL="0" distR="0" wp14:anchorId="1D775700" wp14:editId="413905ED">
             <wp:extent cx="5731510" cy="2722880"/>
@@ -88,6 +89,9 @@
         </w:drawing>
       </w:r>
       <w:r>
+        <w:rPr>
+          <w:noProof/>
+        </w:rPr>
         <w:lastRenderedPageBreak/>
         <w:drawing>
           <wp:inline distT="0" distB="0" distL="0" distR="0" wp14:anchorId="69001F37" wp14:editId="38FAF81B">
@@ -126,6 +130,9 @@
         </w:drawing>
       </w:r>
       <w:r>
+        <w:rPr>
+          <w:noProof/>
+        </w:rPr>
         <w:drawing>
           <wp:inline distT="0" distB="0" distL="0" distR="0" wp14:anchorId="3E35D1EA" wp14:editId="6A9E167F">
             <wp:extent cx="5731510" cy="2701925"/>
@@ -170,6 +177,9 @@
     </w:p>
     <w:p>
       <w:r>
+        <w:rPr>
+          <w:noProof/>
+        </w:rPr>
         <w:lastRenderedPageBreak/>
         <w:drawing>
           <wp:inline distT="0" distB="0" distL="0" distR="0" wp14:anchorId="0FB9B89A" wp14:editId="62EBB7C5">
@@ -208,6 +218,9 @@
         </w:drawing>
       </w:r>
       <w:r>
+        <w:rPr>
+          <w:noProof/>
+        </w:rPr>
         <w:drawing>
           <wp:inline distT="0" distB="0" distL="0" distR="0" wp14:anchorId="42B8D10C" wp14:editId="6772213B">
             <wp:extent cx="5731510" cy="3689350"/>
@@ -245,6 +258,9 @@
         </w:drawing>
       </w:r>
       <w:r>
+        <w:rPr>
+          <w:noProof/>
+        </w:rPr>
         <w:lastRenderedPageBreak/>
         <w:drawing>
           <wp:inline distT="0" distB="0" distL="0" distR="0" wp14:anchorId="79EFACCA" wp14:editId="43911C2E">
@@ -283,6 +299,9 @@
         </w:drawing>
       </w:r>
       <w:r>
+        <w:rPr>
+          <w:noProof/>
+        </w:rPr>
         <w:drawing>
           <wp:inline distT="0" distB="0" distL="0" distR="0" wp14:anchorId="2D95A289" wp14:editId="6324B4D5">
             <wp:extent cx="5731510" cy="1762125"/>
@@ -327,6 +346,9 @@
     </w:p>
     <w:p>
       <w:r>
+        <w:rPr>
+          <w:noProof/>
+        </w:rPr>
         <w:drawing>
           <wp:inline distT="0" distB="0" distL="0" distR="0" wp14:anchorId="28E0EC90" wp14:editId="614685F4">
             <wp:extent cx="5731510" cy="2630805"/>
@@ -366,6 +388,9 @@
     </w:p>
     <w:p>
       <w:r>
+        <w:rPr>
+          <w:noProof/>
+        </w:rPr>
         <w:lastRenderedPageBreak/>
         <w:drawing>
           <wp:inline distT="0" distB="0" distL="0" distR="0" wp14:anchorId="0E95C132" wp14:editId="4DCC269D">
@@ -404,6 +429,9 @@
         </w:drawing>
       </w:r>
       <w:r>
+        <w:rPr>
+          <w:noProof/>
+        </w:rPr>
         <w:drawing>
           <wp:inline distT="0" distB="0" distL="0" distR="0" wp14:anchorId="393B8ADB" wp14:editId="76DAFC43">
             <wp:extent cx="5731510" cy="2748280"/>
@@ -441,6 +469,9 @@
         </w:drawing>
       </w:r>
       <w:r>
+        <w:rPr>
+          <w:noProof/>
+        </w:rPr>
         <w:lastRenderedPageBreak/>
         <w:drawing>
           <wp:inline distT="0" distB="0" distL="0" distR="0" wp14:anchorId="211CDD79" wp14:editId="1F12A4A4">
@@ -479,6 +510,9 @@
         </w:drawing>
       </w:r>
       <w:r>
+        <w:rPr>
+          <w:noProof/>
+        </w:rPr>
         <w:drawing>
           <wp:inline distT="0" distB="0" distL="0" distR="0" wp14:anchorId="1CA5C845" wp14:editId="0DD99317">
             <wp:extent cx="5731510" cy="2680970"/>
@@ -890,15 +924,7 @@
               <w:jc w:val="center"/>
             </w:pPr>
             <w:r>
-              <w:t xml:space="preserve">Giao diện đẹp, </w:t>
-            </w:r>
-            <w:proofErr w:type="spellStart"/>
-            <w:r>
-              <w:t>responsive</w:t>
-            </w:r>
-            <w:proofErr w:type="spellEnd"/>
-            <w:r>
-              <w:t xml:space="preserve"> (1.0 đ)</w:t>
+              <w:t>Giao diện đẹp, responsive (1.0 đ)</w:t>
             </w:r>
           </w:p>
           <w:p>
@@ -939,40 +965,18 @@
     </w:tbl>
     <w:p/>
     <w:p>
-      <w:proofErr w:type="spellStart"/>
       <w:r>
-        <w:t>Link</w:t>
+        <w:t xml:space="preserve">Link </w:t>
       </w:r>
-      <w:proofErr w:type="spellEnd"/>
       <w:r>
-        <w:t xml:space="preserve"> </w:t>
-      </w:r>
-      <w:proofErr w:type="spellStart"/>
-      <w:r>
-        <w:t>Github</w:t>
-      </w:r>
-      <w:proofErr w:type="spellEnd"/>
-      <w:r>
-        <w:t xml:space="preserve">: </w:t>
+        <w:t xml:space="preserve">Github: </w:t>
       </w:r>
       <w:hyperlink r:id="rId18" w:history="1">
         <w:r>
           <w:rPr>
             <w:rStyle w:val="Siuktni"/>
           </w:rPr>
-          <w:t>https://github.com/Ktore2</w:t>
-        </w:r>
-        <w:r>
-          <w:rPr>
-            <w:rStyle w:val="Siuktni"/>
-          </w:rPr>
-          <w:t>3</w:t>
-        </w:r>
-        <w:r>
-          <w:rPr>
-            <w:rStyle w:val="Siuktni"/>
-          </w:rPr>
-          <w:t>/kiemtra_pmmnm.git</w:t>
+          <w:t>https://github.com/Ktore23/9057_NguyenLeThuanKhiet.git</w:t>
         </w:r>
       </w:hyperlink>
     </w:p>
